--- a/final_report.docx
+++ b/final_report.docx
@@ -42,22 +42,11 @@
         <w:t xml:space="preserve">today</w:t>
       </w:r>
     </w:p>
-    <w:bookmarkStart w:id="27" w:name="gender-and-politics-in-the-job-market"/>
     <w:p>
-      <w:pPr>
-        <w:pStyle w:val="Heading1"/>
-      </w:pPr>
-      <w:r>
-        <w:t xml:space="preserve">Gender and Politics in the Job Market</w:t>
-      </w:r>
-    </w:p>
-    <w:bookmarkStart w:id="20" w:name="final-report"/>
-    <w:p>
-      <w:pPr>
-        <w:pStyle w:val="Heading2"/>
-      </w:pPr>
-      <w:r>
-        <w:t xml:space="preserve">Final Report</w:t>
+      <w:r>
+        <w:pict>
+          <v:rect style="width:0;height:1.5pt" o:hralign="center" o:hrstd="t" o:hr="t"/>
+        </w:pict>
       </w:r>
     </w:p>
     <w:p>
@@ -65,66 +54,6 @@
         <w:pStyle w:val="FirstParagraph"/>
       </w:pPr>
       <w:r>
-        <w:rPr>
-          <w:b/>
-          <w:bCs/>
-        </w:rPr>
-        <w:t xml:space="preserve">Authors:</w:t>
-      </w:r>
-      <w:r>
-        <w:t xml:space="preserve"> </w:t>
-      </w:r>
-      <w:r>
-        <w:t xml:space="preserve">Pranathi Nagasai &amp; Emily Sundberg</w:t>
-      </w:r>
-      <w:r>
-        <w:br/>
-      </w:r>
-      <w:r>
-        <w:rPr>
-          <w:b/>
-          <w:bCs/>
-        </w:rPr>
-        <w:t xml:space="preserve">Affiliation:</w:t>
-      </w:r>
-      <w:r>
-        <w:t xml:space="preserve"> </w:t>
-      </w:r>
-      <w:r>
-        <w:t xml:space="preserve">Boston University</w:t>
-      </w:r>
-      <w:r>
-        <w:br/>
-      </w:r>
-      <w:r>
-        <w:rPr>
-          <w:b/>
-          <w:bCs/>
-        </w:rPr>
-        <w:t xml:space="preserve">Date:</w:t>
-      </w:r>
-      <w:r>
-        <w:t xml:space="preserve"> </w:t>
-      </w:r>
-      <w:r>
-        <w:rPr>
-          <w:rStyle w:val="VerbatimChar"/>
-        </w:rPr>
-        <w:t xml:space="preserve">r format(Sys.Date(), "%B %d, %Y")</w:t>
-      </w:r>
-    </w:p>
-    <w:p>
-      <w:r>
-        <w:pict>
-          <v:rect style="width:0;height:1.5pt" o:hralign="center" o:hrstd="t" o:hr="t"/>
-        </w:pict>
-      </w:r>
-    </w:p>
-    <w:p>
-      <w:pPr>
-        <w:pStyle w:val="FirstParagraph"/>
-      </w:pPr>
-      <w:r>
         <w:t xml:space="preserve">title:</w:t>
       </w:r>
       <w:r>
@@ -202,8 +131,7 @@
         <w:t xml:space="preserve">This research investigates the intersection of gender-based employment patterns and political geography in the United States.</w:t>
       </w:r>
     </w:p>
-    <w:bookmarkEnd w:id="20"/>
-    <w:bookmarkStart w:id="25" w:name="research-questions"/>
+    <w:bookmarkStart w:id="24" w:name="research-questions"/>
     <w:p>
       <w:pPr>
         <w:pStyle w:val="Heading2"/>
@@ -212,7 +140,7 @@
         <w:t xml:space="preserve">Research Questions</w:t>
       </w:r>
     </w:p>
-    <w:bookmarkStart w:id="21" w:name="X25b84437fd64dc979f94c6e2b810eed53e53c51"/>
+    <w:bookmarkStart w:id="20" w:name="X25b84437fd64dc979f94c6e2b810eed53e53c51"/>
     <w:p>
       <w:pPr>
         <w:pStyle w:val="Heading3"/>
@@ -324,8 +252,8 @@
         <w:t xml:space="preserve">: Retail, hospitality, education</w:t>
       </w:r>
     </w:p>
-    <w:bookmarkEnd w:id="21"/>
-    <w:bookmarkStart w:id="22" w:name="Xbe2a84a484e3f47ec4f6d1a122389dbaf4c3bd8"/>
+    <w:bookmarkEnd w:id="20"/>
+    <w:bookmarkStart w:id="21" w:name="Xbe2a84a484e3f47ec4f6d1a122389dbaf4c3bd8"/>
     <w:p>
       <w:pPr>
         <w:pStyle w:val="Heading3"/>
@@ -465,8 +393,8 @@
         <w:t xml:space="preserve">: Comparative analysis of mixed political environments</w:t>
       </w:r>
     </w:p>
-    <w:bookmarkEnd w:id="22"/>
-    <w:bookmarkStart w:id="23" w:name="Xd51ae76ba49cecbdb9fe040d54562fb55d5de25"/>
+    <w:bookmarkEnd w:id="21"/>
+    <w:bookmarkStart w:id="22" w:name="Xd51ae76ba49cecbdb9fe040d54562fb55d5de25"/>
     <w:p>
       <w:pPr>
         <w:pStyle w:val="Heading3"/>
@@ -657,8 +585,8 @@
         <w:t xml:space="preserve">Industry concentration by state</w:t>
       </w:r>
     </w:p>
-    <w:bookmarkEnd w:id="23"/>
-    <w:bookmarkStart w:id="24" w:name="X46aa1c3aab7d97ef3a6015755ca71e9450a8ca9"/>
+    <w:bookmarkEnd w:id="22"/>
+    <w:bookmarkStart w:id="23" w:name="X46aa1c3aab7d97ef3a6015755ca71e9450a8ca9"/>
     <w:p>
       <w:pPr>
         <w:pStyle w:val="Heading3"/>
@@ -934,9 +862,9 @@
         <w:t xml:space="preserve">Workplace protection laws</w:t>
       </w:r>
     </w:p>
+    <w:bookmarkEnd w:id="23"/>
     <w:bookmarkEnd w:id="24"/>
-    <w:bookmarkEnd w:id="25"/>
-    <w:bookmarkStart w:id="26" w:name="expected-findings"/>
+    <w:bookmarkStart w:id="25" w:name="expected-findings"/>
     <w:p>
       <w:pPr>
         <w:pStyle w:val="Heading2"/>
@@ -960,9 +888,8 @@
         </w:pict>
       </w:r>
     </w:p>
-    <w:bookmarkEnd w:id="26"/>
-    <w:bookmarkEnd w:id="27"/>
-    <w:bookmarkStart w:id="28" w:name="abstract"/>
+    <w:bookmarkEnd w:id="25"/>
+    <w:bookmarkStart w:id="26" w:name="abstract"/>
     <w:p>
       <w:pPr>
         <w:pStyle w:val="Heading1"/>
@@ -1024,8 +951,8 @@
         <w:t xml:space="preserve">. We integrate both views and outline implications for job seekers selecting sectors, geographies, and employers.</w:t>
       </w:r>
     </w:p>
-    <w:bookmarkEnd w:id="28"/>
-    <w:bookmarkStart w:id="29" w:name="executive-summary"/>
+    <w:bookmarkEnd w:id="26"/>
+    <w:bookmarkStart w:id="27" w:name="executive-summary"/>
     <w:p>
       <w:pPr>
         <w:pStyle w:val="Heading1"/>
@@ -1172,8 +1099,8 @@
         <w:t xml:space="preserve">Implications: build AI-complementary skills, target transparent employers and supportive states/metros, and use posted pay bands as inputs to evidence-based negotiation.</w:t>
       </w:r>
     </w:p>
-    <w:bookmarkEnd w:id="29"/>
-    <w:bookmarkStart w:id="30" w:name="introduction"/>
+    <w:bookmarkEnd w:id="27"/>
+    <w:bookmarkStart w:id="28" w:name="introduction"/>
     <w:p>
       <w:pPr>
         <w:pStyle w:val="Heading1"/>
@@ -1190,8 +1117,8 @@
         <w:t xml:space="preserve">Gender continues to shape labor-market outcomes in the United States and worldwide. In 2024–2025, women’s representation varies sharply across industries, wage gaps persist, and AI both creates opportunities and raises exposure risks. We examine four questions: (1) how hiring patterns differ for men and women across industries; (2) whether disparities vary between red and blue states; (3) whether women are more underrepresented in AI fields; and (4) how wage gaps compare by gender and political affiliations. We synthesize high-quality, recent statistics and research to inform job-seeker strategy.</w:t>
       </w:r>
     </w:p>
-    <w:bookmarkEnd w:id="30"/>
-    <w:bookmarkStart w:id="31" w:name="qualitative-research-method"/>
+    <w:bookmarkEnd w:id="28"/>
+    <w:bookmarkStart w:id="29" w:name="qualitative-research-method"/>
     <w:p>
       <w:pPr>
         <w:pStyle w:val="Heading1"/>
@@ -1292,8 +1219,8 @@
         <w:t xml:space="preserve">.</w:t>
       </w:r>
     </w:p>
-    <w:bookmarkEnd w:id="31"/>
-    <w:bookmarkStart w:id="32" w:name="X3e95c69eb697b27b9dc4393e314bbe9aee19483"/>
+    <w:bookmarkEnd w:id="29"/>
+    <w:bookmarkStart w:id="30" w:name="X3e95c69eb697b27b9dc4393e314bbe9aee19483"/>
     <w:p>
       <w:pPr>
         <w:pStyle w:val="Heading1"/>
@@ -1337,8 +1264,8 @@
         <w:t xml:space="preserve">.</w:t>
       </w:r>
     </w:p>
-    <w:bookmarkEnd w:id="32"/>
-    <w:bookmarkStart w:id="33" w:name="Xd83712cdb800c8efc716ea1216885ae22ef9669"/>
+    <w:bookmarkEnd w:id="30"/>
+    <w:bookmarkStart w:id="31" w:name="Xd83712cdb800c8efc716ea1216885ae22ef9669"/>
     <w:p>
       <w:pPr>
         <w:pStyle w:val="Heading1"/>
@@ -1391,8 +1318,8 @@
         <w:t xml:space="preserve">.</w:t>
       </w:r>
     </w:p>
-    <w:bookmarkEnd w:id="33"/>
-    <w:bookmarkStart w:id="34" w:name="X405b26a6d14213fc5124b9963f796a5ec79c663"/>
+    <w:bookmarkEnd w:id="31"/>
+    <w:bookmarkStart w:id="32" w:name="X405b26a6d14213fc5124b9963f796a5ec79c663"/>
     <w:p>
       <w:pPr>
         <w:pStyle w:val="Heading1"/>
@@ -1436,8 +1363,8 @@
         <w:t xml:space="preserve">.</w:t>
       </w:r>
     </w:p>
-    <w:bookmarkEnd w:id="34"/>
-    <w:bookmarkStart w:id="35" w:name="wage-gaps-and-political-affiliation"/>
+    <w:bookmarkEnd w:id="32"/>
+    <w:bookmarkStart w:id="33" w:name="wage-gaps-and-political-affiliation"/>
     <w:p>
       <w:pPr>
         <w:pStyle w:val="Heading1"/>
@@ -1490,8 +1417,8 @@
         <w:t xml:space="preserve">.</w:t>
       </w:r>
     </w:p>
-    <w:bookmarkEnd w:id="35"/>
-    <w:bookmarkStart w:id="36" w:name="implications-for-job-seekers-2025"/>
+    <w:bookmarkEnd w:id="33"/>
+    <w:bookmarkStart w:id="34" w:name="implications-for-job-seekers-2025"/>
     <w:p>
       <w:pPr>
         <w:pStyle w:val="Heading1"/>
@@ -1655,8 +1582,8 @@
         <w:t xml:space="preserve">.</w:t>
       </w:r>
     </w:p>
-    <w:bookmarkEnd w:id="36"/>
-    <w:bookmarkStart w:id="37" w:name="limitations"/>
+    <w:bookmarkEnd w:id="34"/>
+    <w:bookmarkStart w:id="35" w:name="limitations"/>
     <w:p>
       <w:pPr>
         <w:pStyle w:val="Heading1"/>
@@ -1673,8 +1600,8 @@
         <w:t xml:space="preserve">Causal attribution of political ideology to gender disparities is challenging due to confounding by industry mix, demographics, and local cost structures. AI participation statistics with state-gender granularity remain sparse. International comparisons depend on differing definitions of occupations, pay, and employment. Transparency policy effects vary by market and occupation; equilibrium responses may offset some intended benefits.</w:t>
       </w:r>
     </w:p>
-    <w:bookmarkEnd w:id="37"/>
-    <w:bookmarkStart w:id="107" w:name="conclusion"/>
+    <w:bookmarkEnd w:id="35"/>
+    <w:bookmarkStart w:id="105" w:name="conclusion"/>
     <w:p>
       <w:pPr>
         <w:pStyle w:val="Heading1"/>
@@ -1772,7 +1699,7 @@
         <w:t xml:space="preserve">—</w:t>
       </w:r>
     </w:p>
-    <w:bookmarkStart w:id="38" w:name="load-the-dataset"/>
+    <w:bookmarkStart w:id="36" w:name="load-the-dataset"/>
     <w:p>
       <w:pPr>
         <w:pStyle w:val="Heading2"/>
@@ -2571,8 +2498,8 @@
         <w:t xml:space="preserve">#elections_df.show(5)</w:t>
       </w:r>
     </w:p>
-    <w:bookmarkEnd w:id="38"/>
-    <w:bookmarkStart w:id="39" w:name="data-cleaning"/>
+    <w:bookmarkEnd w:id="36"/>
+    <w:bookmarkStart w:id="37" w:name="data-cleaning"/>
     <w:p>
       <w:pPr>
         <w:pStyle w:val="Heading2"/>
@@ -10437,8 +10364,8 @@
         <w:t xml:space="preserve">)</w:t>
       </w:r>
     </w:p>
-    <w:bookmarkEnd w:id="39"/>
-    <w:bookmarkStart w:id="40" w:name="introduction-1"/>
+    <w:bookmarkEnd w:id="37"/>
+    <w:bookmarkStart w:id="38" w:name="introduction-1"/>
     <w:p>
       <w:pPr>
         <w:pStyle w:val="Heading2"/>
@@ -10455,8 +10382,8 @@
         <w:t xml:space="preserve">The following visualizations are based on the lightcast job postings data frame that was cleaned in the previous section. This analysis explores different facets of the data specifically related to the political affiliation of the states and the different job postings in each state. We also take a closer look at AI related jobs and the impact of political climate on salary.</w:t>
       </w:r>
     </w:p>
-    <w:bookmarkEnd w:id="40"/>
-    <w:bookmarkStart w:id="41" w:name="X718b410a078dfefef2ebd266379dcc9b274d9b8"/>
+    <w:bookmarkEnd w:id="38"/>
+    <w:bookmarkStart w:id="39" w:name="X718b410a078dfefef2ebd266379dcc9b274d9b8"/>
     <w:p>
       <w:pPr>
         <w:pStyle w:val="Heading2"/>
@@ -11444,8 +11371,8 @@
         <w:t xml:space="preserve">This data clearly shows that average salaries are slightly higher in Blue states vs Red States across nearly all NAICS2 categories. In red states, Professional, Scientific, and Technical Services has a slightly higher average salary.</w:t>
       </w:r>
     </w:p>
-    <w:bookmarkEnd w:id="41"/>
-    <w:bookmarkStart w:id="42" w:name="X3f357e5692bb1a9ed118f9d10751d3943829401"/>
+    <w:bookmarkEnd w:id="39"/>
+    <w:bookmarkStart w:id="40" w:name="X3f357e5692bb1a9ed118f9d10751d3943829401"/>
     <w:p>
       <w:pPr>
         <w:pStyle w:val="Heading2"/>
@@ -12530,8 +12457,8 @@
         <w:t xml:space="preserve">This figure tells us that despite red states having more job postings with education level requirements below a Master’s degree, the salaries in Blue states are higher for every single minimum education level. This could be attributed to a higher cost of living in most blue states.</w:t>
       </w:r>
     </w:p>
-    <w:bookmarkEnd w:id="42"/>
-    <w:bookmarkStart w:id="44" w:name="ai-jobs-analysis"/>
+    <w:bookmarkEnd w:id="40"/>
+    <w:bookmarkStart w:id="42" w:name="ai-jobs-analysis"/>
     <w:p>
       <w:pPr>
         <w:pStyle w:val="Heading2"/>
@@ -21871,7 +21798,7 @@
         <w:t xml:space="preserve">Based on our Skills Gap Analysis, we need to work on our Python skills. In order to be more competitive in the job market, we will finish the Python DataCamp and practice incorporating our new skills into our current roles.</w:t>
       </w:r>
     </w:p>
-    <w:bookmarkStart w:id="43" w:name="setup-topic-2-2"/>
+    <w:bookmarkStart w:id="41" w:name="setup-topic-2-2"/>
     <w:p>
       <w:pPr>
         <w:pStyle w:val="SourceCode"/>
@@ -22309,9 +22236,9 @@
         <w:t xml:space="preserve">)</w:t>
       </w:r>
     </w:p>
-    <w:bookmarkEnd w:id="43"/>
-    <w:bookmarkEnd w:id="44"/>
-    <w:bookmarkStart w:id="47" w:name="data-loading-and-exploration"/>
+    <w:bookmarkEnd w:id="41"/>
+    <w:bookmarkEnd w:id="42"/>
+    <w:bookmarkStart w:id="45" w:name="data-loading-and-exploration"/>
     <w:p>
       <w:pPr>
         <w:pStyle w:val="Heading2"/>
@@ -22320,7 +22247,7 @@
         <w:t xml:space="preserve">Data Loading and Exploration</w:t>
       </w:r>
     </w:p>
-    <w:bookmarkStart w:id="45" w:name="load-data-topic-2-2"/>
+    <w:bookmarkStart w:id="43" w:name="load-data-topic-2-2"/>
     <w:p>
       <w:pPr>
         <w:pStyle w:val="SourceCode"/>
@@ -22539,8 +22466,8 @@
         <w:t xml:space="preserve">df.head()</w:t>
       </w:r>
     </w:p>
-    <w:bookmarkEnd w:id="45"/>
-    <w:bookmarkStart w:id="46" w:name="data-inspection"/>
+    <w:bookmarkEnd w:id="43"/>
+    <w:bookmarkStart w:id="44" w:name="data-inspection"/>
     <w:p>
       <w:pPr>
         <w:pStyle w:val="SourceCode"/>
@@ -23731,9 +23658,9 @@
         <w:t xml:space="preserve">)</w:t>
       </w:r>
     </w:p>
-    <w:bookmarkEnd w:id="46"/>
-    <w:bookmarkEnd w:id="47"/>
-    <w:bookmarkStart w:id="50" w:name="data-preprocessing"/>
+    <w:bookmarkEnd w:id="44"/>
+    <w:bookmarkEnd w:id="45"/>
+    <w:bookmarkStart w:id="48" w:name="data-preprocessing"/>
     <w:p>
       <w:pPr>
         <w:pStyle w:val="Heading2"/>
@@ -23742,7 +23669,7 @@
         <w:t xml:space="preserve">Data Preprocessing</w:t>
       </w:r>
     </w:p>
-    <w:bookmarkStart w:id="48" w:name="preprocessing"/>
+    <w:bookmarkStart w:id="46" w:name="preprocessing"/>
     <w:p>
       <w:pPr>
         <w:pStyle w:val="SourceCode"/>
@@ -24054,7 +23981,7 @@
         <w:t xml:space="preserve">)</w:t>
       </w:r>
     </w:p>
-    <w:bookmarkEnd w:id="48"/>
+    <w:bookmarkEnd w:id="46"/>
     <w:p>
       <w:pPr>
         <w:pStyle w:val="SourceCode"/>
@@ -27021,7 +26948,7 @@
         <w:t xml:space="preserve">))</w:t>
       </w:r>
     </w:p>
-    <w:bookmarkStart w:id="49" w:name="visualize-political-distribution"/>
+    <w:bookmarkStart w:id="47" w:name="visualize-political-distribution"/>
     <w:p>
       <w:pPr>
         <w:pStyle w:val="SourceCode"/>
@@ -27378,9 +27305,9 @@
         <w:t xml:space="preserve">)</w:t>
       </w:r>
     </w:p>
-    <w:bookmarkEnd w:id="49"/>
-    <w:bookmarkEnd w:id="50"/>
-    <w:bookmarkStart w:id="63" w:name="k-means-clustering-unsupervised"/>
+    <w:bookmarkEnd w:id="47"/>
+    <w:bookmarkEnd w:id="48"/>
+    <w:bookmarkStart w:id="61" w:name="k-means-clustering-unsupervised"/>
     <w:p>
       <w:pPr>
         <w:pStyle w:val="Heading2"/>
@@ -27389,7 +27316,7 @@
         <w:t xml:space="preserve">K-Means Clustering (unsupervised)</w:t>
       </w:r>
     </w:p>
-    <w:bookmarkStart w:id="53" w:name="setup-and-feature-engineering"/>
+    <w:bookmarkStart w:id="51" w:name="setup-and-feature-engineering"/>
     <w:p>
       <w:pPr>
         <w:pStyle w:val="Heading3"/>
@@ -27398,7 +27325,7 @@
         <w:t xml:space="preserve">Setup and Feature Engineering</w:t>
       </w:r>
     </w:p>
-    <w:bookmarkStart w:id="51" w:name="clustering-reference-label"/>
+    <w:bookmarkStart w:id="49" w:name="clustering-reference-label"/>
     <w:p>
       <w:pPr>
         <w:pStyle w:val="SourceCode"/>
@@ -28007,8 +27934,8 @@
         <w:t xml:space="preserve">))</w:t>
       </w:r>
     </w:p>
-    <w:bookmarkEnd w:id="51"/>
-    <w:bookmarkStart w:id="52" w:name="clustering-feature-engineering"/>
+    <w:bookmarkEnd w:id="49"/>
+    <w:bookmarkStart w:id="50" w:name="clustering-feature-engineering"/>
     <w:p>
       <w:pPr>
         <w:pStyle w:val="SourceCode"/>
@@ -29286,9 +29213,9 @@
         <w:t xml:space="preserve">)</w:t>
       </w:r>
     </w:p>
-    <w:bookmarkEnd w:id="52"/>
-    <w:bookmarkEnd w:id="53"/>
-    <w:bookmarkStart w:id="56" w:name="determine-optimal-k"/>
+    <w:bookmarkEnd w:id="50"/>
+    <w:bookmarkEnd w:id="51"/>
+    <w:bookmarkStart w:id="54" w:name="determine-optimal-k"/>
     <w:p>
       <w:pPr>
         <w:pStyle w:val="Heading3"/>
@@ -29297,7 +29224,7 @@
         <w:t xml:space="preserve">Determine Optimal K</w:t>
       </w:r>
     </w:p>
-    <w:bookmarkStart w:id="54" w:name="determine-optimal-clusters"/>
+    <w:bookmarkStart w:id="52" w:name="determine-optimal-clusters"/>
     <w:p>
       <w:pPr>
         <w:pStyle w:val="SourceCode"/>
@@ -30017,8 +29944,8 @@
         <w:t xml:space="preserve">)</w:t>
       </w:r>
     </w:p>
-    <w:bookmarkEnd w:id="54"/>
-    <w:bookmarkStart w:id="55" w:name="plot-elbow-silhouette"/>
+    <w:bookmarkEnd w:id="52"/>
+    <w:bookmarkStart w:id="53" w:name="plot-elbow-silhouette"/>
     <w:p>
       <w:pPr>
         <w:pStyle w:val="SourceCode"/>
@@ -30921,9 +30848,9 @@
         <w:t xml:space="preserve">)</w:t>
       </w:r>
     </w:p>
-    <w:bookmarkEnd w:id="55"/>
-    <w:bookmarkEnd w:id="56"/>
-    <w:bookmarkStart w:id="62" w:name="cluster-analysis"/>
+    <w:bookmarkEnd w:id="53"/>
+    <w:bookmarkEnd w:id="54"/>
+    <w:bookmarkStart w:id="60" w:name="cluster-analysis"/>
     <w:p>
       <w:pPr>
         <w:pStyle w:val="Heading3"/>
@@ -30932,7 +30859,7 @@
         <w:t xml:space="preserve">Cluster Analysis</w:t>
       </w:r>
     </w:p>
-    <w:bookmarkStart w:id="57" w:name="perform-kmeans"/>
+    <w:bookmarkStart w:id="55" w:name="perform-kmeans"/>
     <w:p>
       <w:pPr>
         <w:pStyle w:val="SourceCode"/>
@@ -31424,8 +31351,8 @@
         <w:t xml:space="preserve">)</w:t>
       </w:r>
     </w:p>
-    <w:bookmarkEnd w:id="57"/>
-    <w:bookmarkStart w:id="58" w:name="visualize-clusters"/>
+    <w:bookmarkEnd w:id="55"/>
+    <w:bookmarkStart w:id="56" w:name="visualize-clusters"/>
     <w:p>
       <w:pPr>
         <w:pStyle w:val="SourceCode"/>
@@ -32082,7 +32009,7 @@
         <w:t xml:space="preserve">)</w:t>
       </w:r>
     </w:p>
-    <w:bookmarkEnd w:id="58"/>
+    <w:bookmarkEnd w:id="56"/>
     <w:p>
       <w:pPr>
         <w:pStyle w:val="FirstParagraph"/>
@@ -32113,7 +32040,7 @@
         <w:t xml:space="preserve">- Geographic clustering evident by state encoding</w:t>
       </w:r>
     </w:p>
-    <w:bookmarkStart w:id="59" w:name="cluster-profiling"/>
+    <w:bookmarkStart w:id="57" w:name="cluster-profiling"/>
     <w:p>
       <w:pPr>
         <w:pStyle w:val="SourceCode"/>
@@ -32692,8 +32619,8 @@
         <w:t xml:space="preserve">(cluster_profiles)</w:t>
       </w:r>
     </w:p>
-    <w:bookmarkEnd w:id="59"/>
-    <w:bookmarkStart w:id="60" w:name="visualize-cluster-profiles"/>
+    <w:bookmarkEnd w:id="57"/>
+    <w:bookmarkStart w:id="58" w:name="visualize-cluster-profiles"/>
     <w:p>
       <w:pPr>
         <w:pStyle w:val="SourceCode"/>
@@ -33182,8 +33109,8 @@
         <w:t xml:space="preserve">)</w:t>
       </w:r>
     </w:p>
-    <w:bookmarkEnd w:id="60"/>
-    <w:bookmarkStart w:id="61" w:name="cluster-reference-comparison"/>
+    <w:bookmarkEnd w:id="58"/>
+    <w:bookmarkStart w:id="59" w:name="cluster-reference-comparison"/>
     <w:p>
       <w:pPr>
         <w:pStyle w:val="SourceCode"/>
@@ -34218,10 +34145,10 @@
         <w:t xml:space="preserve">)</w:t>
       </w:r>
     </w:p>
+    <w:bookmarkEnd w:id="59"/>
+    <w:bookmarkEnd w:id="60"/>
     <w:bookmarkEnd w:id="61"/>
-    <w:bookmarkEnd w:id="62"/>
-    <w:bookmarkEnd w:id="63"/>
-    <w:bookmarkStart w:id="106" w:name="multiple-regression-analysis"/>
+    <w:bookmarkStart w:id="104" w:name="multiple-regression-analysis"/>
     <w:p>
       <w:pPr>
         <w:pStyle w:val="Heading2"/>
@@ -34230,7 +34157,7 @@
         <w:t xml:space="preserve">Multiple Regression Analysis</w:t>
       </w:r>
     </w:p>
-    <w:bookmarkStart w:id="64" w:name="regression-feature-engineering"/>
+    <w:bookmarkStart w:id="62" w:name="regression-feature-engineering"/>
     <w:p>
       <w:pPr>
         <w:pStyle w:val="SourceCode"/>
@@ -35973,7 +35900,7 @@
         <w:t xml:space="preserve">)</w:t>
       </w:r>
     </w:p>
-    <w:bookmarkEnd w:id="64"/>
+    <w:bookmarkEnd w:id="62"/>
     <w:p>
       <w:pPr>
         <w:pStyle w:val="FirstParagraph"/>
@@ -36020,7 +35947,7 @@
         <w:t xml:space="preserve">Years of Experience: Direct correlation with salary progression (if available)</w:t>
       </w:r>
     </w:p>
-    <w:bookmarkStart w:id="65" w:name="train-test-split-regression"/>
+    <w:bookmarkStart w:id="63" w:name="train-test-split-regression"/>
     <w:p>
       <w:pPr>
         <w:pStyle w:val="SourceCode"/>
@@ -36764,8 +36691,8 @@
         <w:t xml:space="preserve">)</w:t>
       </w:r>
     </w:p>
-    <w:bookmarkEnd w:id="65"/>
-    <w:bookmarkStart w:id="66" w:name="multiple-linear-regression"/>
+    <w:bookmarkEnd w:id="63"/>
+    <w:bookmarkStart w:id="64" w:name="multiple-linear-regression"/>
     <w:p>
       <w:pPr>
         <w:pStyle w:val="SourceCode"/>
@@ -37524,8 +37451,8 @@
         <w:t xml:space="preserve">))</w:t>
       </w:r>
     </w:p>
-    <w:bookmarkEnd w:id="66"/>
-    <w:bookmarkStart w:id="67" w:name="visualize-linear-coefficients"/>
+    <w:bookmarkEnd w:id="64"/>
+    <w:bookmarkStart w:id="65" w:name="visualize-linear-coefficients"/>
     <w:p>
       <w:pPr>
         <w:pStyle w:val="SourceCode"/>
@@ -37999,8 +37926,8 @@
         <w:t xml:space="preserve">)</w:t>
       </w:r>
     </w:p>
-    <w:bookmarkEnd w:id="67"/>
-    <w:bookmarkStart w:id="68" w:name="random-forest-regression"/>
+    <w:bookmarkEnd w:id="65"/>
+    <w:bookmarkStart w:id="66" w:name="random-forest-regression"/>
     <w:p>
       <w:pPr>
         <w:pStyle w:val="SourceCode"/>
@@ -39146,8 +39073,8 @@
         <w:t xml:space="preserve">)</w:t>
       </w:r>
     </w:p>
-    <w:bookmarkEnd w:id="68"/>
-    <w:bookmarkStart w:id="69" w:name="visualize-feature-importance"/>
+    <w:bookmarkEnd w:id="66"/>
+    <w:bookmarkStart w:id="67" w:name="visualize-feature-importance"/>
     <w:p>
       <w:pPr>
         <w:pStyle w:val="SourceCode"/>
@@ -39594,8 +39521,8 @@
         <w:t xml:space="preserve">)</w:t>
       </w:r>
     </w:p>
-    <w:bookmarkEnd w:id="69"/>
-    <w:bookmarkStart w:id="70" w:name="model-comparison-regression"/>
+    <w:bookmarkEnd w:id="67"/>
+    <w:bookmarkStart w:id="68" w:name="model-comparison-regression"/>
     <w:p>
       <w:pPr>
         <w:pStyle w:val="SourceCode"/>
@@ -40198,8 +40125,8 @@
         <w:t xml:space="preserve">)</w:t>
       </w:r>
     </w:p>
-    <w:bookmarkEnd w:id="70"/>
-    <w:bookmarkStart w:id="71" w:name="predictions-vs-actual"/>
+    <w:bookmarkEnd w:id="68"/>
+    <w:bookmarkStart w:id="69" w:name="predictions-vs-actual"/>
     <w:p>
       <w:pPr>
         <w:pStyle w:val="SourceCode"/>
@@ -41456,9 +41383,9 @@
         <w:t xml:space="preserve">)</w:t>
       </w:r>
     </w:p>
-    <w:bookmarkEnd w:id="71"/>
-    <w:bookmarkStart w:id="105" w:name="refs"/>
-    <w:bookmarkStart w:id="73" w:name="ref-pew2025gap"/>
+    <w:bookmarkEnd w:id="69"/>
+    <w:bookmarkStart w:id="103" w:name="refs"/>
+    <w:bookmarkStart w:id="71" w:name="ref-pew2025gap"/>
     <w:p>
       <w:pPr>
         <w:pStyle w:val="Bibliography"/>
@@ -41478,7 +41405,7 @@
       <w:r>
         <w:t xml:space="preserve">“</w:t>
       </w:r>
-      <w:hyperlink r:id="rId72">
+      <w:hyperlink r:id="rId70">
         <w:r>
           <w:rPr>
             <w:rStyle w:val="Hyperlink"/>
@@ -41490,8 +41417,8 @@
         <w:t xml:space="preserve">,”</w:t>
       </w:r>
     </w:p>
-    <w:bookmarkEnd w:id="73"/>
-    <w:bookmarkStart w:id="75" w:name="ref-cullen2023"/>
+    <w:bookmarkEnd w:id="71"/>
+    <w:bookmarkStart w:id="73" w:name="ref-cullen2023"/>
     <w:p>
       <w:pPr>
         <w:pStyle w:val="Bibliography"/>
@@ -41508,7 +41435,7 @@
       <w:r>
         <w:t xml:space="preserve"> </w:t>
       </w:r>
-      <w:hyperlink r:id="rId74">
+      <w:hyperlink r:id="rId72">
         <w:r>
           <w:rPr>
             <w:rStyle w:val="Hyperlink"/>
@@ -41520,8 +41447,8 @@
         <w:t xml:space="preserve">,.</w:t>
       </w:r>
     </w:p>
-    <w:bookmarkEnd w:id="75"/>
-    <w:bookmarkStart w:id="77" w:name="ref-cullen2021"/>
+    <w:bookmarkEnd w:id="73"/>
+    <w:bookmarkStart w:id="75" w:name="ref-cullen2021"/>
     <w:p>
       <w:pPr>
         <w:pStyle w:val="Bibliography"/>
@@ -41538,7 +41465,7 @@
       <w:r>
         <w:t xml:space="preserve"> </w:t>
       </w:r>
-      <w:hyperlink r:id="rId76">
+      <w:hyperlink r:id="rId74">
         <w:r>
           <w:rPr>
             <w:rStyle w:val="Hyperlink"/>
@@ -41550,8 +41477,8 @@
         <w:t xml:space="preserve">,.</w:t>
       </w:r>
     </w:p>
-    <w:bookmarkEnd w:id="77"/>
-    <w:bookmarkStart w:id="79" w:name="ref-oecd2024algorithm"/>
+    <w:bookmarkEnd w:id="75"/>
+    <w:bookmarkStart w:id="77" w:name="ref-oecd2024algorithm"/>
     <w:p>
       <w:pPr>
         <w:pStyle w:val="Bibliography"/>
@@ -41571,7 +41498,7 @@
       <w:r>
         <w:t xml:space="preserve">“</w:t>
       </w:r>
-      <w:hyperlink r:id="rId78">
+      <w:hyperlink r:id="rId76">
         <w:r>
           <w:rPr>
             <w:rStyle w:val="Hyperlink"/>
@@ -41583,8 +41510,8 @@
         <w:t xml:space="preserve">,”</w:t>
       </w:r>
     </w:p>
-    <w:bookmarkEnd w:id="79"/>
-    <w:bookmarkStart w:id="81" w:name="ref-wef2025ggg"/>
+    <w:bookmarkEnd w:id="77"/>
+    <w:bookmarkStart w:id="79" w:name="ref-wef2025ggg"/>
     <w:p>
       <w:pPr>
         <w:pStyle w:val="Bibliography"/>
@@ -41601,7 +41528,7 @@
       <w:r>
         <w:t xml:space="preserve"> </w:t>
       </w:r>
-      <w:hyperlink r:id="rId80">
+      <w:hyperlink r:id="rId78">
         <w:r>
           <w:rPr>
             <w:rStyle w:val="Hyperlink"/>
@@ -41613,8 +41540,8 @@
         <w:t xml:space="preserve">,.</w:t>
       </w:r>
     </w:p>
-    <w:bookmarkEnd w:id="81"/>
-    <w:bookmarkStart w:id="83" w:name="ref-heritage"/>
+    <w:bookmarkEnd w:id="79"/>
+    <w:bookmarkStart w:id="81" w:name="ref-heritage"/>
     <w:p>
       <w:pPr>
         <w:pStyle w:val="Bibliography"/>
@@ -41634,7 +41561,7 @@
       <w:r>
         <w:t xml:space="preserve">“</w:t>
       </w:r>
-      <w:hyperlink r:id="rId82">
+      <w:hyperlink r:id="rId80">
         <w:r>
           <w:rPr>
             <w:rStyle w:val="Hyperlink"/>
@@ -41646,8 +41573,8 @@
         <w:t xml:space="preserve">,”</w:t>
       </w:r>
     </w:p>
-    <w:bookmarkEnd w:id="83"/>
-    <w:bookmarkStart w:id="85" w:name="ref-aei"/>
+    <w:bookmarkEnd w:id="81"/>
+    <w:bookmarkStart w:id="83" w:name="ref-aei"/>
     <w:p>
       <w:pPr>
         <w:pStyle w:val="Bibliography"/>
@@ -41667,7 +41594,7 @@
       <w:r>
         <w:t xml:space="preserve">“</w:t>
       </w:r>
-      <w:hyperlink r:id="rId84">
+      <w:hyperlink r:id="rId82">
         <w:r>
           <w:rPr>
             <w:rStyle w:val="Hyperlink"/>
@@ -41679,8 +41606,8 @@
         <w:t xml:space="preserve">,”</w:t>
       </w:r>
     </w:p>
-    <w:bookmarkEnd w:id="85"/>
-    <w:bookmarkStart w:id="87" w:name="ref-bls2025cps"/>
+    <w:bookmarkEnd w:id="83"/>
+    <w:bookmarkStart w:id="85" w:name="ref-bls2025cps"/>
     <w:p>
       <w:pPr>
         <w:pStyle w:val="Bibliography"/>
@@ -41697,7 +41624,7 @@
       <w:r>
         <w:t xml:space="preserve"> </w:t>
       </w:r>
-      <w:hyperlink r:id="rId86">
+      <w:hyperlink r:id="rId84">
         <w:r>
           <w:rPr>
             <w:rStyle w:val="Hyperlink"/>
@@ -41709,8 +41636,8 @@
         <w:t xml:space="preserve">,.</w:t>
       </w:r>
     </w:p>
-    <w:bookmarkEnd w:id="87"/>
-    <w:bookmarkStart w:id="89" w:name="ref-mas2014transparency"/>
+    <w:bookmarkEnd w:id="85"/>
+    <w:bookmarkStart w:id="87" w:name="ref-mas2014transparency"/>
     <w:p>
       <w:pPr>
         <w:pStyle w:val="Bibliography"/>
@@ -41730,7 +41657,7 @@
       <w:r>
         <w:t xml:space="preserve">“</w:t>
       </w:r>
-      <w:hyperlink r:id="rId88">
+      <w:hyperlink r:id="rId86">
         <w:r>
           <w:rPr>
             <w:rStyle w:val="Hyperlink"/>
@@ -41755,8 +41682,8 @@
         <w:t xml:space="preserve">,.</w:t>
       </w:r>
     </w:p>
-    <w:bookmarkEnd w:id="89"/>
-    <w:bookmarkStart w:id="90" w:name="ref-maume2015state"/>
+    <w:bookmarkEnd w:id="87"/>
+    <w:bookmarkStart w:id="88" w:name="ref-maume2015state"/>
     <w:p>
       <w:pPr>
         <w:pStyle w:val="Bibliography"/>
@@ -41790,8 +41717,8 @@
         <w:t xml:space="preserve">,.</w:t>
       </w:r>
     </w:p>
-    <w:bookmarkEnd w:id="90"/>
-    <w:bookmarkStart w:id="92" w:name="ref-newsweek2025gap"/>
+    <w:bookmarkEnd w:id="88"/>
+    <w:bookmarkStart w:id="90" w:name="ref-newsweek2025gap"/>
     <w:p>
       <w:pPr>
         <w:pStyle w:val="Bibliography"/>
@@ -41811,7 +41738,7 @@
       <w:r>
         <w:t xml:space="preserve">“</w:t>
       </w:r>
-      <w:hyperlink r:id="rId91">
+      <w:hyperlink r:id="rId89">
         <w:r>
           <w:rPr>
             <w:rStyle w:val="Hyperlink"/>
@@ -41823,8 +41750,8 @@
         <w:t xml:space="preserve">,”</w:t>
       </w:r>
     </w:p>
-    <w:bookmarkEnd w:id="92"/>
-    <w:bookmarkStart w:id="94" w:name="ref-ilo2023genai"/>
+    <w:bookmarkEnd w:id="90"/>
+    <w:bookmarkStart w:id="92" w:name="ref-ilo2023genai"/>
     <w:p>
       <w:pPr>
         <w:pStyle w:val="Bibliography"/>
@@ -41841,7 +41768,7 @@
       <w:r>
         <w:t xml:space="preserve"> </w:t>
       </w:r>
-      <w:hyperlink r:id="rId93">
+      <w:hyperlink r:id="rId91">
         <w:r>
           <w:rPr>
             <w:rStyle w:val="Hyperlink"/>
@@ -41853,8 +41780,8 @@
         <w:t xml:space="preserve">,.</w:t>
       </w:r>
     </w:p>
-    <w:bookmarkEnd w:id="94"/>
-    <w:bookmarkStart w:id="96" w:name="ref-ilo2025exposure"/>
+    <w:bookmarkEnd w:id="92"/>
+    <w:bookmarkStart w:id="94" w:name="ref-ilo2025exposure"/>
     <w:p>
       <w:pPr>
         <w:pStyle w:val="Bibliography"/>
@@ -41871,7 +41798,7 @@
       <w:r>
         <w:t xml:space="preserve"> </w:t>
       </w:r>
-      <w:hyperlink r:id="rId95">
+      <w:hyperlink r:id="rId93">
         <w:r>
           <w:rPr>
             <w:rStyle w:val="Hyperlink"/>
@@ -41883,8 +41810,8 @@
         <w:t xml:space="preserve">,.</w:t>
       </w:r>
     </w:p>
-    <w:bookmarkEnd w:id="96"/>
-    <w:bookmarkStart w:id="98" w:name="ref-washingtonpost2025rto"/>
+    <w:bookmarkEnd w:id="94"/>
+    <w:bookmarkStart w:id="96" w:name="ref-washingtonpost2025rto"/>
     <w:p>
       <w:pPr>
         <w:pStyle w:val="Bibliography"/>
@@ -41904,7 +41831,7 @@
       <w:r>
         <w:t xml:space="preserve">“</w:t>
       </w:r>
-      <w:hyperlink r:id="rId97">
+      <w:hyperlink r:id="rId95">
         <w:r>
           <w:rPr>
             <w:rStyle w:val="Hyperlink"/>
@@ -41916,8 +41843,8 @@
         <w:t xml:space="preserve">,”</w:t>
       </w:r>
     </w:p>
-    <w:bookmarkEnd w:id="98"/>
-    <w:bookmarkStart w:id="100" w:name="ref-aauw2025simpletruth"/>
+    <w:bookmarkEnd w:id="96"/>
+    <w:bookmarkStart w:id="98" w:name="ref-aauw2025simpletruth"/>
     <w:p>
       <w:pPr>
         <w:pStyle w:val="Bibliography"/>
@@ -41937,7 +41864,7 @@
       <w:r>
         <w:t xml:space="preserve">“</w:t>
       </w:r>
-      <w:hyperlink r:id="rId99">
+      <w:hyperlink r:id="rId97">
         <w:r>
           <w:rPr>
             <w:rStyle w:val="Hyperlink"/>
@@ -41949,8 +41876,8 @@
         <w:t xml:space="preserve">,”</w:t>
       </w:r>
     </w:p>
-    <w:bookmarkEnd w:id="100"/>
-    <w:bookmarkStart w:id="102" w:name="ref-aauw2025state"/>
+    <w:bookmarkEnd w:id="98"/>
+    <w:bookmarkStart w:id="100" w:name="ref-aauw2025state"/>
     <w:p>
       <w:pPr>
         <w:pStyle w:val="Bibliography"/>
@@ -41970,7 +41897,7 @@
       <w:r>
         <w:t xml:space="preserve">“</w:t>
       </w:r>
-      <w:hyperlink r:id="rId101">
+      <w:hyperlink r:id="rId99">
         <w:r>
           <w:rPr>
             <w:rStyle w:val="Hyperlink"/>
@@ -41982,8 +41909,8 @@
         <w:t xml:space="preserve">,”</w:t>
       </w:r>
     </w:p>
-    <w:bookmarkEnd w:id="102"/>
-    <w:bookmarkStart w:id="104" w:name="ref-iwpr2024gap"/>
+    <w:bookmarkEnd w:id="100"/>
+    <w:bookmarkStart w:id="102" w:name="ref-iwpr2024gap"/>
     <w:p>
       <w:pPr>
         <w:pStyle w:val="Bibliography"/>
@@ -42000,7 +41927,7 @@
       <w:r>
         <w:t xml:space="preserve"> </w:t>
       </w:r>
-      <w:hyperlink r:id="rId103">
+      <w:hyperlink r:id="rId101">
         <w:r>
           <w:rPr>
             <w:rStyle w:val="Hyperlink"/>
@@ -42012,10 +41939,10 @@
         <w:t xml:space="preserve">,.</w:t>
       </w:r>
     </w:p>
+    <w:bookmarkEnd w:id="102"/>
+    <w:bookmarkEnd w:id="103"/>
     <w:bookmarkEnd w:id="104"/>
     <w:bookmarkEnd w:id="105"/>
-    <w:bookmarkEnd w:id="106"/>
-    <w:bookmarkEnd w:id="107"/>
     <w:sectPr>
       <w:footnotePr>
         <w:numRestart w:val="eachSect"/>
